--- a/DistributedSystem/excercises-doc/Câu hỏi lý thuyết chương 3.docx
+++ b/DistributedSystem/excercises-doc/Câu hỏi lý thuyết chương 3.docx
@@ -6,20 +6,20 @@
       <w:pPr>
         <w:jc w:val="center"/>
         <w:rPr>
-          <w:rFonts w:ascii="Times" w:eastAsia="Times New Roman" w:hAnsi="Times" w:cs="Times New Roman"/>
+          <w:rFonts w:ascii="Times New Roman" w:eastAsia="Times New Roman" w:hAnsi="Times New Roman" w:cs="Times New Roman"/>
           <w:b/>
           <w:bCs/>
-          <w:sz w:val="32"/>
-          <w:szCs w:val="32"/>
-        </w:rPr>
-      </w:pPr>
-      <w:r>
-        <w:rPr>
-          <w:rFonts w:ascii="Times" w:eastAsia="Times New Roman" w:hAnsi="Times" w:cs="Times New Roman"/>
+          <w:sz w:val="28"/>
+          <w:szCs w:val="28"/>
+        </w:rPr>
+      </w:pPr>
+      <w:r>
+        <w:rPr>
+          <w:rFonts w:ascii="Times New Roman" w:eastAsia="Times New Roman" w:hAnsi="Times New Roman" w:cs="Times New Roman"/>
           <w:b/>
           <w:bCs/>
-          <w:sz w:val="32"/>
-          <w:szCs w:val="32"/>
+          <w:sz w:val="28"/>
+          <w:szCs w:val="28"/>
         </w:rPr>
         <w:t>BÀI TẬP TRÊN LỚP MÔN HỌC: HỆ PHÂN TÁN</w:t>
       </w:r>
@@ -28,151 +28,151 @@
       <w:pPr>
         <w:jc w:val="center"/>
         <w:rPr>
-          <w:rFonts w:ascii="Times" w:eastAsia="Times New Roman" w:hAnsi="Times" w:cs="Times New Roman"/>
+          <w:rFonts w:ascii="Times New Roman" w:eastAsia="Times New Roman" w:hAnsi="Times New Roman" w:cs="Times New Roman"/>
           <w:b/>
           <w:bCs/>
-          <w:sz w:val="32"/>
-          <w:szCs w:val="32"/>
-        </w:rPr>
-      </w:pPr>
-      <w:r>
-        <w:rPr>
-          <w:rFonts w:ascii="Times" w:eastAsia="Times New Roman" w:hAnsi="Times" w:cs="Times New Roman"/>
+          <w:sz w:val="28"/>
+          <w:szCs w:val="28"/>
+        </w:rPr>
+      </w:pPr>
+      <w:r>
+        <w:rPr>
+          <w:rFonts w:ascii="Times New Roman" w:eastAsia="Times New Roman" w:hAnsi="Times New Roman" w:cs="Times New Roman"/>
           <w:b/>
           <w:bCs/>
-          <w:sz w:val="32"/>
-          <w:szCs w:val="32"/>
+          <w:sz w:val="28"/>
+          <w:szCs w:val="28"/>
         </w:rPr>
         <w:t xml:space="preserve">CHƯƠNG </w:t>
       </w:r>
       <w:r>
         <w:rPr>
-          <w:rFonts w:ascii="Times" w:eastAsia="Times New Roman" w:hAnsi="Times" w:cs="Times New Roman"/>
+          <w:rFonts w:ascii="Times New Roman" w:eastAsia="Times New Roman" w:hAnsi="Times New Roman" w:cs="Times New Roman"/>
           <w:b/>
           <w:bCs/>
-          <w:sz w:val="32"/>
-          <w:szCs w:val="32"/>
+          <w:sz w:val="28"/>
+          <w:szCs w:val="28"/>
           <w:lang w:val="vi-VN"/>
         </w:rPr>
         <w:t>3</w:t>
       </w:r>
       <w:r>
         <w:rPr>
-          <w:rFonts w:ascii="Times" w:eastAsia="Times New Roman" w:hAnsi="Times" w:cs="Times New Roman"/>
+          <w:rFonts w:ascii="Times New Roman" w:eastAsia="Times New Roman" w:hAnsi="Times New Roman" w:cs="Times New Roman"/>
           <w:b/>
           <w:bCs/>
-          <w:sz w:val="32"/>
-          <w:szCs w:val="32"/>
+          <w:sz w:val="28"/>
+          <w:szCs w:val="28"/>
         </w:rPr>
         <w:t xml:space="preserve">: </w:t>
       </w:r>
       <w:proofErr w:type="spellStart"/>
       <w:r>
         <w:rPr>
-          <w:rFonts w:ascii="Times" w:eastAsia="Times New Roman" w:hAnsi="Times" w:cs="Times New Roman"/>
+          <w:rFonts w:ascii="Times New Roman" w:eastAsia="Times New Roman" w:hAnsi="Times New Roman" w:cs="Times New Roman"/>
           <w:b/>
           <w:bCs/>
-          <w:sz w:val="32"/>
-          <w:szCs w:val="32"/>
+          <w:sz w:val="28"/>
+          <w:szCs w:val="28"/>
         </w:rPr>
         <w:t>Tiến</w:t>
       </w:r>
       <w:proofErr w:type="spellEnd"/>
       <w:r>
         <w:rPr>
-          <w:rFonts w:ascii="Times" w:eastAsia="Times New Roman" w:hAnsi="Times" w:cs="Times New Roman"/>
+          <w:rFonts w:ascii="Times New Roman" w:eastAsia="Times New Roman" w:hAnsi="Times New Roman" w:cs="Times New Roman"/>
           <w:b/>
           <w:bCs/>
-          <w:sz w:val="32"/>
-          <w:szCs w:val="32"/>
+          <w:sz w:val="28"/>
+          <w:szCs w:val="28"/>
         </w:rPr>
         <w:t xml:space="preserve"> </w:t>
       </w:r>
       <w:proofErr w:type="spellStart"/>
       <w:r>
         <w:rPr>
-          <w:rFonts w:ascii="Times" w:eastAsia="Times New Roman" w:hAnsi="Times" w:cs="Times New Roman"/>
+          <w:rFonts w:ascii="Times New Roman" w:eastAsia="Times New Roman" w:hAnsi="Times New Roman" w:cs="Times New Roman"/>
           <w:b/>
           <w:bCs/>
-          <w:sz w:val="32"/>
-          <w:szCs w:val="32"/>
+          <w:sz w:val="28"/>
+          <w:szCs w:val="28"/>
         </w:rPr>
         <w:t>trình</w:t>
       </w:r>
       <w:proofErr w:type="spellEnd"/>
       <w:r>
         <w:rPr>
-          <w:rFonts w:ascii="Times" w:eastAsia="Times New Roman" w:hAnsi="Times" w:cs="Times New Roman"/>
+          <w:rFonts w:ascii="Times New Roman" w:eastAsia="Times New Roman" w:hAnsi="Times New Roman" w:cs="Times New Roman"/>
           <w:b/>
           <w:bCs/>
-          <w:sz w:val="32"/>
-          <w:szCs w:val="32"/>
+          <w:sz w:val="28"/>
+          <w:szCs w:val="28"/>
         </w:rPr>
         <w:t xml:space="preserve"> </w:t>
       </w:r>
       <w:proofErr w:type="spellStart"/>
       <w:r>
         <w:rPr>
-          <w:rFonts w:ascii="Times" w:eastAsia="Times New Roman" w:hAnsi="Times" w:cs="Times New Roman"/>
+          <w:rFonts w:ascii="Times New Roman" w:eastAsia="Times New Roman" w:hAnsi="Times New Roman" w:cs="Times New Roman"/>
           <w:b/>
           <w:bCs/>
-          <w:sz w:val="32"/>
-          <w:szCs w:val="32"/>
+          <w:sz w:val="28"/>
+          <w:szCs w:val="28"/>
         </w:rPr>
         <w:t>va</w:t>
       </w:r>
       <w:proofErr w:type="spellEnd"/>
       <w:r>
         <w:rPr>
-          <w:rFonts w:ascii="Times" w:eastAsia="Times New Roman" w:hAnsi="Times" w:cs="Times New Roman"/>
+          <w:rFonts w:ascii="Times New Roman" w:eastAsia="Times New Roman" w:hAnsi="Times New Roman" w:cs="Times New Roman"/>
           <w:b/>
           <w:bCs/>
-          <w:sz w:val="32"/>
-          <w:szCs w:val="32"/>
+          <w:sz w:val="28"/>
+          <w:szCs w:val="28"/>
         </w:rPr>
         <w:t xml:space="preserve">̀ </w:t>
       </w:r>
       <w:proofErr w:type="spellStart"/>
       <w:r>
         <w:rPr>
-          <w:rFonts w:ascii="Times" w:eastAsia="Times New Roman" w:hAnsi="Times" w:cs="Times New Roman"/>
+          <w:rFonts w:ascii="Times New Roman" w:eastAsia="Times New Roman" w:hAnsi="Times New Roman" w:cs="Times New Roman"/>
           <w:b/>
           <w:bCs/>
-          <w:sz w:val="32"/>
-          <w:szCs w:val="32"/>
+          <w:sz w:val="28"/>
+          <w:szCs w:val="28"/>
         </w:rPr>
         <w:t>Luồng</w:t>
       </w:r>
       <w:proofErr w:type="spellEnd"/>
       <w:r>
         <w:rPr>
-          <w:rFonts w:ascii="Times" w:eastAsia="Times New Roman" w:hAnsi="Times" w:cs="Times New Roman"/>
+          <w:rFonts w:ascii="Times New Roman" w:eastAsia="Times New Roman" w:hAnsi="Times New Roman" w:cs="Times New Roman"/>
           <w:b/>
           <w:bCs/>
-          <w:sz w:val="32"/>
-          <w:szCs w:val="32"/>
+          <w:sz w:val="28"/>
+          <w:szCs w:val="28"/>
         </w:rPr>
         <w:t xml:space="preserve"> </w:t>
       </w:r>
       <w:proofErr w:type="spellStart"/>
       <w:r>
         <w:rPr>
-          <w:rFonts w:ascii="Times" w:eastAsia="Times New Roman" w:hAnsi="Times" w:cs="Times New Roman"/>
+          <w:rFonts w:ascii="Times New Roman" w:eastAsia="Times New Roman" w:hAnsi="Times New Roman" w:cs="Times New Roman"/>
           <w:b/>
           <w:bCs/>
-          <w:sz w:val="32"/>
-          <w:szCs w:val="32"/>
+          <w:sz w:val="28"/>
+          <w:szCs w:val="28"/>
         </w:rPr>
         <w:t>trong</w:t>
       </w:r>
       <w:proofErr w:type="spellEnd"/>
       <w:r>
         <w:rPr>
-          <w:rFonts w:ascii="Times" w:eastAsia="Times New Roman" w:hAnsi="Times" w:cs="Times New Roman"/>
+          <w:rFonts w:ascii="Times New Roman" w:eastAsia="Times New Roman" w:hAnsi="Times New Roman" w:cs="Times New Roman"/>
           <w:b/>
           <w:bCs/>
-          <w:sz w:val="32"/>
-          <w:szCs w:val="32"/>
+          <w:sz w:val="28"/>
+          <w:szCs w:val="28"/>
         </w:rPr>
         <w:t xml:space="preserve"> HPT</w:t>
       </w:r>
@@ -180,67 +180,78 @@
     <w:p>
       <w:pPr>
         <w:rPr>
-          <w:rFonts w:ascii="Times" w:eastAsia="Times New Roman" w:hAnsi="Times" w:cs="Times New Roman"/>
-          <w:lang w:val="vi-VN"/>
-        </w:rPr>
-      </w:pPr>
-      <w:r>
-        <w:rPr>
-          <w:rFonts w:ascii="Times" w:eastAsia="Times New Roman" w:hAnsi="Times" w:cs="Times New Roman"/>
+          <w:rFonts w:ascii="Times New Roman" w:eastAsia="Times New Roman" w:hAnsi="Times New Roman" w:cs="Times New Roman"/>
+          <w:sz w:val="28"/>
+          <w:szCs w:val="28"/>
+          <w:lang w:val="vi-VN"/>
+        </w:rPr>
+      </w:pPr>
+      <w:r>
+        <w:rPr>
+          <w:rFonts w:ascii="Times New Roman" w:eastAsia="Times New Roman" w:hAnsi="Times New Roman" w:cs="Times New Roman"/>
+          <w:sz w:val="28"/>
+          <w:szCs w:val="28"/>
         </w:rPr>
         <w:t xml:space="preserve">HỌ TÊN SV: </w:t>
       </w:r>
       <w:r>
         <w:rPr>
-          <w:rFonts w:ascii="Times" w:eastAsia="Times New Roman" w:hAnsi="Times" w:cs="Times New Roman"/>
+          <w:rFonts w:ascii="Times New Roman" w:eastAsia="Times New Roman" w:hAnsi="Times New Roman" w:cs="Times New Roman"/>
+          <w:sz w:val="28"/>
+          <w:szCs w:val="28"/>
         </w:rPr>
         <w:tab/>
       </w:r>
       <w:proofErr w:type="spellStart"/>
       <w:r>
         <w:rPr>
-          <w:rFonts w:ascii="Times" w:eastAsia="Times New Roman" w:hAnsi="Times" w:cs="Times New Roman"/>
+          <w:rFonts w:ascii="Times New Roman" w:eastAsia="Times New Roman" w:hAnsi="Times New Roman" w:cs="Times New Roman"/>
+          <w:sz w:val="28"/>
+          <w:szCs w:val="28"/>
         </w:rPr>
         <w:t>Nguyễn</w:t>
       </w:r>
       <w:proofErr w:type="spellEnd"/>
       <w:r>
         <w:rPr>
-          <w:rFonts w:ascii="Times" w:eastAsia="Times New Roman" w:hAnsi="Times" w:cs="Times New Roman"/>
+          <w:rFonts w:ascii="Times New Roman" w:eastAsia="Times New Roman" w:hAnsi="Times New Roman" w:cs="Times New Roman"/>
+          <w:sz w:val="28"/>
+          <w:szCs w:val="28"/>
           <w:lang w:val="vi-VN"/>
         </w:rPr>
         <w:t xml:space="preserve"> Đức Thiên </w:t>
       </w:r>
       <w:r>
         <w:rPr>
-          <w:rFonts w:ascii="Times" w:eastAsia="Times New Roman" w:hAnsi="Times" w:cs="Times New Roman"/>
-          <w:lang w:val="vi-VN"/>
-        </w:rPr>
-        <w:tab/>
-      </w:r>
-      <w:r>
-        <w:rPr>
-          <w:rFonts w:ascii="Times" w:eastAsia="Times New Roman" w:hAnsi="Times" w:cs="Times New Roman"/>
-          <w:lang w:val="vi-VN"/>
-        </w:rPr>
-        <w:tab/>
-      </w:r>
-      <w:r>
-        <w:rPr>
-          <w:rFonts w:ascii="Times" w:eastAsia="Times New Roman" w:hAnsi="Times" w:cs="Times New Roman"/>
-          <w:lang w:val="vi-VN"/>
-        </w:rPr>
-        <w:tab/>
-      </w:r>
-      <w:r>
-        <w:rPr>
-          <w:rFonts w:ascii="Times" w:eastAsia="Times New Roman" w:hAnsi="Times" w:cs="Times New Roman"/>
+          <w:rFonts w:ascii="Times New Roman" w:eastAsia="Times New Roman" w:hAnsi="Times New Roman" w:cs="Times New Roman"/>
+          <w:sz w:val="28"/>
+          <w:szCs w:val="28"/>
+          <w:lang w:val="vi-VN"/>
+        </w:rPr>
+        <w:tab/>
+      </w:r>
+      <w:r>
+        <w:rPr>
+          <w:rFonts w:ascii="Times New Roman" w:eastAsia="Times New Roman" w:hAnsi="Times New Roman" w:cs="Times New Roman"/>
+          <w:sz w:val="28"/>
+          <w:szCs w:val="28"/>
+          <w:lang w:val="vi-VN"/>
+        </w:rPr>
+        <w:tab/>
+      </w:r>
+      <w:r>
+        <w:rPr>
+          <w:rFonts w:ascii="Times New Roman" w:eastAsia="Times New Roman" w:hAnsi="Times New Roman" w:cs="Times New Roman"/>
+          <w:sz w:val="28"/>
+          <w:szCs w:val="28"/>
         </w:rPr>
         <w:t xml:space="preserve">MÃ LỚP: </w:t>
       </w:r>
       <w:r>
         <w:rPr>
-          <w:rFonts w:ascii="Times" w:eastAsia="Times New Roman" w:hAnsi="Times" w:cs="Times New Roman"/>
+          <w:rFonts w:ascii="Times New Roman" w:eastAsia="Times New Roman" w:hAnsi="Times New Roman" w:cs="Times New Roman"/>
+          <w:sz w:val="28"/>
+          <w:szCs w:val="28"/>
           <w:lang w:val="vi-VN"/>
         </w:rPr>
         <w:t>114175</w:t>
@@ -249,68 +260,83 @@
     <w:p>
       <w:pPr>
         <w:rPr>
-          <w:rFonts w:ascii="Times" w:eastAsia="Times New Roman" w:hAnsi="Times" w:cs="Times New Roman"/>
-          <w:lang w:val="vi-VN"/>
-        </w:rPr>
-      </w:pPr>
-      <w:r>
-        <w:rPr>
-          <w:rFonts w:ascii="Times" w:eastAsia="Times New Roman" w:hAnsi="Times" w:cs="Times New Roman"/>
+          <w:rFonts w:ascii="Times New Roman" w:eastAsia="Times New Roman" w:hAnsi="Times New Roman" w:cs="Times New Roman"/>
+          <w:sz w:val="28"/>
+          <w:szCs w:val="28"/>
+          <w:lang w:val="vi-VN"/>
+        </w:rPr>
+      </w:pPr>
+      <w:r>
+        <w:rPr>
+          <w:rFonts w:ascii="Times New Roman" w:eastAsia="Times New Roman" w:hAnsi="Times New Roman" w:cs="Times New Roman"/>
+          <w:sz w:val="28"/>
+          <w:szCs w:val="28"/>
         </w:rPr>
         <w:t xml:space="preserve">MSSV: </w:t>
       </w:r>
       <w:r>
         <w:rPr>
-          <w:rFonts w:ascii="Times" w:eastAsia="Times New Roman" w:hAnsi="Times" w:cs="Times New Roman"/>
-        </w:rPr>
-        <w:tab/>
-      </w:r>
-      <w:r>
-        <w:rPr>
-          <w:rFonts w:ascii="Times" w:eastAsia="Times New Roman" w:hAnsi="Times" w:cs="Times New Roman"/>
+          <w:rFonts w:ascii="Times New Roman" w:eastAsia="Times New Roman" w:hAnsi="Times New Roman" w:cs="Times New Roman"/>
+          <w:sz w:val="28"/>
+          <w:szCs w:val="28"/>
+        </w:rPr>
+        <w:tab/>
+      </w:r>
+      <w:r>
+        <w:rPr>
+          <w:rFonts w:ascii="Times New Roman" w:eastAsia="Times New Roman" w:hAnsi="Times New Roman" w:cs="Times New Roman"/>
+          <w:sz w:val="28"/>
+          <w:szCs w:val="28"/>
+        </w:rPr>
+        <w:tab/>
+      </w:r>
+      <w:r>
+        <w:rPr>
+          <w:rFonts w:ascii="Times New Roman" w:eastAsia="Times New Roman" w:hAnsi="Times New Roman" w:cs="Times New Roman"/>
+          <w:sz w:val="28"/>
+          <w:szCs w:val="28"/>
           <w:lang w:val="vi-VN"/>
         </w:rPr>
         <w:t>20168806</w:t>
       </w:r>
       <w:r>
         <w:rPr>
-          <w:rFonts w:ascii="Times" w:eastAsia="Times New Roman" w:hAnsi="Times" w:cs="Times New Roman"/>
-        </w:rPr>
-        <w:tab/>
-      </w:r>
-      <w:r>
-        <w:rPr>
-          <w:rFonts w:ascii="Times" w:eastAsia="Times New Roman" w:hAnsi="Times" w:cs="Times New Roman"/>
-        </w:rPr>
-        <w:tab/>
-      </w:r>
-      <w:r>
-        <w:rPr>
-          <w:rFonts w:ascii="Times" w:eastAsia="Times New Roman" w:hAnsi="Times" w:cs="Times New Roman"/>
-        </w:rPr>
-        <w:tab/>
-      </w:r>
-      <w:r>
-        <w:rPr>
-          <w:rFonts w:ascii="Times" w:eastAsia="Times New Roman" w:hAnsi="Times" w:cs="Times New Roman"/>
-        </w:rPr>
-        <w:tab/>
-      </w:r>
-      <w:r>
-        <w:rPr>
-          <w:rFonts w:ascii="Times" w:eastAsia="Times New Roman" w:hAnsi="Times" w:cs="Times New Roman"/>
-        </w:rPr>
-        <w:t>MÃ HỌC PHẦN:</w:t>
-      </w:r>
-      <w:r>
-        <w:rPr>
-          <w:rFonts w:ascii="Times" w:eastAsia="Times New Roman" w:hAnsi="Times" w:cs="Times New Roman"/>
-        </w:rPr>
-        <w:t>IT</w:t>
-      </w:r>
-      <w:r>
-        <w:rPr>
-          <w:rFonts w:ascii="Times" w:eastAsia="Times New Roman" w:hAnsi="Times" w:cs="Times New Roman"/>
+          <w:rFonts w:ascii="Times New Roman" w:eastAsia="Times New Roman" w:hAnsi="Times New Roman" w:cs="Times New Roman"/>
+          <w:sz w:val="28"/>
+          <w:szCs w:val="28"/>
+        </w:rPr>
+        <w:tab/>
+      </w:r>
+      <w:r>
+        <w:rPr>
+          <w:rFonts w:ascii="Times New Roman" w:eastAsia="Times New Roman" w:hAnsi="Times New Roman" w:cs="Times New Roman"/>
+          <w:sz w:val="28"/>
+          <w:szCs w:val="28"/>
+        </w:rPr>
+        <w:tab/>
+      </w:r>
+      <w:r>
+        <w:rPr>
+          <w:rFonts w:ascii="Times New Roman" w:eastAsia="Times New Roman" w:hAnsi="Times New Roman" w:cs="Times New Roman"/>
+          <w:sz w:val="28"/>
+          <w:szCs w:val="28"/>
+        </w:rPr>
+        <w:tab/>
+      </w:r>
+      <w:r>
+        <w:rPr>
+          <w:rFonts w:ascii="Times New Roman" w:eastAsia="Times New Roman" w:hAnsi="Times New Roman" w:cs="Times New Roman"/>
+          <w:sz w:val="28"/>
+          <w:szCs w:val="28"/>
+        </w:rPr>
+        <w:tab/>
+        <w:t>MÃ HỌC PHẦN:IT</w:t>
+      </w:r>
+      <w:r>
+        <w:rPr>
+          <w:rFonts w:ascii="Times New Roman" w:eastAsia="Times New Roman" w:hAnsi="Times New Roman" w:cs="Times New Roman"/>
+          <w:sz w:val="28"/>
+          <w:szCs w:val="28"/>
           <w:lang w:val="vi-VN"/>
         </w:rPr>
         <w:t>4610Q</w:t>
@@ -319,28 +345,34 @@
     <w:p>
       <w:pPr>
         <w:rPr>
-          <w:rFonts w:ascii="Times" w:eastAsia="Times New Roman" w:hAnsi="Times" w:cs="Times New Roman"/>
-        </w:rPr>
-      </w:pPr>
-    </w:p>
-    <w:p>
-      <w:pPr>
-        <w:rPr>
-          <w:rFonts w:ascii="Times" w:hAnsi="Times"/>
+          <w:rFonts w:ascii="Times New Roman" w:eastAsia="Times New Roman" w:hAnsi="Times New Roman" w:cs="Times New Roman"/>
+          <w:sz w:val="28"/>
+          <w:szCs w:val="28"/>
+        </w:rPr>
+      </w:pPr>
+    </w:p>
+    <w:p>
+      <w:pPr>
+        <w:rPr>
+          <w:rFonts w:ascii="Times New Roman" w:hAnsi="Times New Roman" w:cs="Times New Roman"/>
           <w:b/>
           <w:bCs/>
           <w:i/>
           <w:iCs/>
-          <w:lang w:val="vi-VN"/>
-        </w:rPr>
-      </w:pPr>
-      <w:r>
-        <w:rPr>
-          <w:rFonts w:ascii="Times" w:hAnsi="Times"/>
+          <w:sz w:val="28"/>
+          <w:szCs w:val="28"/>
+          <w:lang w:val="vi-VN"/>
+        </w:rPr>
+      </w:pPr>
+      <w:r>
+        <w:rPr>
+          <w:rFonts w:ascii="Times New Roman" w:hAnsi="Times New Roman" w:cs="Times New Roman"/>
           <w:b/>
           <w:bCs/>
           <w:i/>
           <w:iCs/>
+          <w:sz w:val="28"/>
+          <w:szCs w:val="28"/>
           <w:lang w:val="vi-VN"/>
         </w:rPr>
         <w:t xml:space="preserve">Câu hỏi lý thuyết </w:t>
@@ -349,24 +381,973 @@
     <w:p>
       <w:pPr>
         <w:rPr>
-          <w:rFonts w:ascii="Times" w:hAnsi="Times"/>
+          <w:rFonts w:ascii="Times New Roman" w:hAnsi="Times New Roman" w:cs="Times New Roman"/>
           <w:b/>
           <w:bCs/>
           <w:i/>
           <w:iCs/>
-          <w:lang w:val="vi-VN"/>
-        </w:rPr>
-      </w:pPr>
-    </w:p>
-    <w:p>
-      <w:pPr>
-        <w:rPr>
-          <w:rFonts w:ascii="Times" w:hAnsi="Times"/>
-          <w:lang w:val="vi-VN"/>
-        </w:rPr>
-      </w:pPr>
+          <w:sz w:val="28"/>
+          <w:szCs w:val="28"/>
+          <w:lang w:val="vi-VN"/>
+        </w:rPr>
+      </w:pPr>
+    </w:p>
+    <w:p>
+      <w:pPr>
+        <w:rPr>
+          <w:rFonts w:ascii="Times New Roman" w:hAnsi="Times New Roman" w:cs="Times New Roman"/>
+          <w:i/>
+          <w:iCs/>
+          <w:sz w:val="28"/>
+          <w:szCs w:val="28"/>
+          <w:lang w:val="vi-VN"/>
+        </w:rPr>
+      </w:pPr>
+      <w:r>
+        <w:rPr>
+          <w:rFonts w:ascii="Times New Roman" w:hAnsi="Times New Roman" w:cs="Times New Roman"/>
+          <w:i/>
+          <w:iCs/>
+          <w:sz w:val="28"/>
+          <w:szCs w:val="28"/>
+          <w:lang w:val="vi-VN"/>
+        </w:rPr>
+        <w:t xml:space="preserve">Câu hỏi 1: </w:t>
+      </w:r>
+      <w:r>
+        <w:rPr>
+          <w:rFonts w:ascii="Times New Roman" w:hAnsi="Times New Roman" w:cs="Times New Roman"/>
+          <w:i/>
+          <w:iCs/>
+          <w:sz w:val="28"/>
+          <w:szCs w:val="28"/>
+          <w:lang w:val="vi-VN"/>
+        </w:rPr>
+        <w:t>Có cần thiết phải giới hạn số lượng các luồng trong một tiến trình server?</w:t>
+      </w:r>
+    </w:p>
+    <w:p>
+      <w:pPr>
+        <w:rPr>
+          <w:rFonts w:ascii="Times New Roman" w:hAnsi="Times New Roman" w:cs="Times New Roman"/>
+          <w:sz w:val="28"/>
+          <w:szCs w:val="28"/>
+          <w:lang w:val="vi-VN"/>
+        </w:rPr>
+      </w:pPr>
+    </w:p>
+    <w:p>
+      <w:pPr>
+        <w:ind w:left="720"/>
+        <w:rPr>
+          <w:rFonts w:ascii="Times New Roman" w:hAnsi="Times New Roman" w:cs="Times New Roman"/>
+          <w:sz w:val="28"/>
+          <w:szCs w:val="28"/>
+          <w:lang w:val="vi-VN"/>
+        </w:rPr>
+      </w:pPr>
+      <w:r>
+        <w:rPr>
+          <w:rFonts w:ascii="Times New Roman" w:hAnsi="Times New Roman" w:cs="Times New Roman"/>
+          <w:sz w:val="28"/>
+          <w:szCs w:val="28"/>
+          <w:lang w:val="vi-VN"/>
+        </w:rPr>
+        <w:t>Có</w:t>
+      </w:r>
+      <w:r>
+        <w:rPr>
+          <w:rFonts w:ascii="Times New Roman" w:hAnsi="Times New Roman" w:cs="Times New Roman"/>
+          <w:sz w:val="28"/>
+          <w:szCs w:val="28"/>
+          <w:lang w:val="vi-VN"/>
+        </w:rPr>
+        <w:t xml:space="preserve"> cần thiết giới hạn số luồng trong 1 tiến trình</w:t>
+      </w:r>
+      <w:r>
+        <w:rPr>
+          <w:rFonts w:ascii="Times New Roman" w:hAnsi="Times New Roman" w:cs="Times New Roman"/>
+          <w:sz w:val="28"/>
+          <w:szCs w:val="28"/>
+          <w:lang w:val="vi-VN"/>
+        </w:rPr>
+        <w:t>, vì khi số lượng luồng tăng lên thì vùng nhớ stack và bộ nhớ swap cũng tăng theo. Không giới hạn số lượng luồng trong tiến trình có thể dẫn đến thiếu hụt bộ nhớ.</w:t>
+      </w:r>
+    </w:p>
+    <w:p>
+      <w:pPr>
+        <w:rPr>
+          <w:rFonts w:ascii="Times New Roman" w:hAnsi="Times New Roman" w:cs="Times New Roman"/>
+          <w:sz w:val="28"/>
+          <w:szCs w:val="28"/>
+          <w:lang w:val="vi-VN"/>
+        </w:rPr>
+      </w:pPr>
+    </w:p>
+    <w:p>
+      <w:pPr>
+        <w:rPr>
+          <w:rFonts w:ascii="Times New Roman" w:hAnsi="Times New Roman" w:cs="Times New Roman"/>
+          <w:i/>
+          <w:iCs/>
+          <w:sz w:val="28"/>
+          <w:szCs w:val="28"/>
+          <w:lang w:val="vi-VN"/>
+        </w:rPr>
+      </w:pPr>
+      <w:r>
+        <w:rPr>
+          <w:rFonts w:ascii="Times New Roman" w:hAnsi="Times New Roman" w:cs="Times New Roman"/>
+          <w:i/>
+          <w:iCs/>
+          <w:sz w:val="28"/>
+          <w:szCs w:val="28"/>
+          <w:lang w:val="vi-VN"/>
+        </w:rPr>
+        <w:t>Câu hỏi 2:</w:t>
+      </w:r>
+      <w:r>
+        <w:rPr>
+          <w:i/>
+          <w:iCs/>
+          <w:sz w:val="28"/>
+          <w:szCs w:val="28"/>
+        </w:rPr>
+        <w:t xml:space="preserve"> </w:t>
+      </w:r>
+      <w:r>
+        <w:rPr>
+          <w:rFonts w:ascii="Times New Roman" w:hAnsi="Times New Roman" w:cs="Times New Roman"/>
+          <w:i/>
+          <w:iCs/>
+          <w:sz w:val="28"/>
+          <w:szCs w:val="28"/>
+          <w:lang w:val="vi-VN"/>
+        </w:rPr>
+        <w:t>Có nên chỉ gắn một luồng đơn duy nhất với một tiến trình nhẹ?</w:t>
+      </w:r>
+    </w:p>
+    <w:p>
+      <w:pPr>
+        <w:rPr>
+          <w:rFonts w:ascii="Times New Roman" w:hAnsi="Times New Roman" w:cs="Times New Roman"/>
+          <w:sz w:val="28"/>
+          <w:szCs w:val="28"/>
+          <w:lang w:val="vi-VN"/>
+        </w:rPr>
+      </w:pPr>
+    </w:p>
+    <w:p>
+      <w:pPr>
+        <w:rPr>
+          <w:rFonts w:ascii="Times New Roman" w:hAnsi="Times New Roman" w:cs="Times New Roman"/>
+          <w:sz w:val="28"/>
+          <w:szCs w:val="28"/>
+          <w:lang w:val="vi-VN"/>
+        </w:rPr>
+      </w:pPr>
+      <w:r>
+        <w:rPr>
+          <w:rFonts w:ascii="Times New Roman" w:hAnsi="Times New Roman" w:cs="Times New Roman"/>
+          <w:sz w:val="28"/>
+          <w:szCs w:val="28"/>
+          <w:lang w:val="vi-VN"/>
+        </w:rPr>
+        <w:tab/>
+        <w:t>Không. Vì mỗi tiến trình gắn với các luồng xử lí vào ra riêng biệt, gắn 1 luồng duy nhất với 1 một tiến trình nhẹ gây tốn nhiều luồng xử lí vào ra.</w:t>
+      </w:r>
+    </w:p>
+    <w:p>
+      <w:pPr>
+        <w:rPr>
+          <w:rFonts w:ascii="Times New Roman" w:hAnsi="Times New Roman" w:cs="Times New Roman"/>
+          <w:sz w:val="28"/>
+          <w:szCs w:val="28"/>
+          <w:lang w:val="vi-VN"/>
+        </w:rPr>
+      </w:pPr>
+    </w:p>
+    <w:p>
+      <w:pPr>
+        <w:rPr>
+          <w:rFonts w:ascii="Times New Roman" w:hAnsi="Times New Roman" w:cs="Times New Roman"/>
+          <w:i/>
+          <w:iCs/>
+          <w:sz w:val="28"/>
+          <w:szCs w:val="28"/>
+          <w:lang w:val="vi-VN"/>
+        </w:rPr>
+      </w:pPr>
+      <w:r>
+        <w:rPr>
+          <w:rFonts w:ascii="Times New Roman" w:hAnsi="Times New Roman" w:cs="Times New Roman"/>
+          <w:i/>
+          <w:iCs/>
+          <w:sz w:val="28"/>
+          <w:szCs w:val="28"/>
+          <w:lang w:val="vi-VN"/>
+        </w:rPr>
+        <w:t xml:space="preserve">Câu hỏi 3: </w:t>
+      </w:r>
+      <w:r>
+        <w:rPr>
+          <w:rFonts w:ascii="Times New Roman" w:hAnsi="Times New Roman" w:cs="Times New Roman"/>
+          <w:i/>
+          <w:iCs/>
+          <w:sz w:val="28"/>
+          <w:szCs w:val="28"/>
+          <w:lang w:val="vi-VN"/>
+        </w:rPr>
+        <w:t>Có nên chỉ có một tiến trình nhẹ đơn gắn với 1 tiến trình?</w:t>
+      </w:r>
+    </w:p>
+    <w:p>
+      <w:pPr>
+        <w:rPr>
+          <w:rFonts w:ascii="Times New Roman" w:hAnsi="Times New Roman" w:cs="Times New Roman"/>
+          <w:sz w:val="28"/>
+          <w:szCs w:val="28"/>
+          <w:lang w:val="vi-VN"/>
+        </w:rPr>
+      </w:pPr>
+    </w:p>
+    <w:p>
+      <w:pPr>
+        <w:rPr>
+          <w:rFonts w:ascii="Times New Roman" w:hAnsi="Times New Roman" w:cs="Times New Roman"/>
+          <w:sz w:val="28"/>
+          <w:szCs w:val="28"/>
+          <w:lang w:val="vi-VN"/>
+        </w:rPr>
+      </w:pPr>
+      <w:r>
+        <w:rPr>
+          <w:rFonts w:ascii="Times New Roman" w:hAnsi="Times New Roman" w:cs="Times New Roman"/>
+          <w:sz w:val="28"/>
+          <w:szCs w:val="28"/>
+          <w:lang w:val="vi-VN"/>
+        </w:rPr>
+        <w:tab/>
+        <w:t xml:space="preserve">Không. Vì như thế không tận dụng được khả năng xử lí đa luồng. Các luồng khác phải đợi 1 luồng hoàn thành hẳn thì mới được thực thi. Nếu như có 1 luồng lắng nghe sự kiện thì khiến cả hệ thống bị treo theo. </w:t>
+      </w:r>
+    </w:p>
+    <w:p>
+      <w:pPr>
+        <w:rPr>
+          <w:rFonts w:ascii="Times New Roman" w:hAnsi="Times New Roman" w:cs="Times New Roman"/>
+          <w:sz w:val="28"/>
+          <w:szCs w:val="28"/>
+          <w:lang w:val="vi-VN"/>
+        </w:rPr>
+      </w:pPr>
+    </w:p>
+    <w:p>
+      <w:pPr>
+        <w:rPr>
+          <w:rFonts w:ascii="Times New Roman" w:hAnsi="Times New Roman" w:cs="Times New Roman"/>
+          <w:i/>
+          <w:iCs/>
+          <w:sz w:val="28"/>
+          <w:szCs w:val="28"/>
+          <w:lang w:val="vi-VN"/>
+        </w:rPr>
+      </w:pPr>
+      <w:r>
+        <w:rPr>
+          <w:rFonts w:ascii="Times New Roman" w:hAnsi="Times New Roman" w:cs="Times New Roman"/>
+          <w:i/>
+          <w:iCs/>
+          <w:sz w:val="28"/>
+          <w:szCs w:val="28"/>
+          <w:lang w:val="vi-VN"/>
+        </w:rPr>
+        <w:t xml:space="preserve">Câu hỏi 4: </w:t>
+      </w:r>
+      <w:r>
+        <w:rPr>
+          <w:rFonts w:ascii="Times New Roman" w:hAnsi="Times New Roman" w:cs="Times New Roman"/>
+          <w:i/>
+          <w:iCs/>
+          <w:sz w:val="28"/>
+          <w:szCs w:val="28"/>
+          <w:lang w:val="vi-VN"/>
+        </w:rPr>
+        <w:t>Bài toán này yêu cầu bạn so sánh thời gian đọc một tệp (file) của một máy chủ tập tin (file server) đơn luồng và một máy chủ đa luồng. Phải mất tổng cộng 15 ms để nhận 1 yêu cầu (request) và thực hiện quá trình xử lý, giả định rằng các dữ liệu cần thiết nằm ở bộ nhớ đệm trong bộ nhớ chính. Nếu cần thiết phải thực hiện một thao tác truy cập ổ đĩa thì cần thêm 75 ms, biết rằng việc phải thực hiện thao tác này có xắc suất là 1/3. Hỏi máy chủ có thể nhận bao nhiêu yêu cầu/giây trong 2 trường hợp: máy chủ là đơn luồng và máy chủ là đa luồng (ngoài luồng nhận và xử lý request, sẽ có thêm 1 luồng để truy cập ổ đĩa nếu cần thiết)? Giải thích.</w:t>
+      </w:r>
+    </w:p>
+    <w:p>
+      <w:pPr>
+        <w:rPr>
+          <w:rFonts w:ascii="Times New Roman" w:hAnsi="Times New Roman" w:cs="Times New Roman"/>
+          <w:sz w:val="28"/>
+          <w:szCs w:val="28"/>
+          <w:lang w:val="vi-VN"/>
+        </w:rPr>
+      </w:pPr>
+    </w:p>
+    <w:p>
+      <w:pPr>
+        <w:rPr>
+          <w:rFonts w:ascii="Times New Roman" w:hAnsi="Times New Roman" w:cs="Times New Roman"/>
+          <w:sz w:val="28"/>
+          <w:szCs w:val="28"/>
+          <w:lang w:val="vi-VN"/>
+        </w:rPr>
+      </w:pPr>
+      <w:r>
+        <w:rPr>
+          <w:rFonts w:ascii="Times New Roman" w:hAnsi="Times New Roman" w:cs="Times New Roman"/>
+          <w:sz w:val="28"/>
+          <w:szCs w:val="28"/>
+          <w:lang w:val="vi-VN"/>
+        </w:rPr>
+        <w:tab/>
+        <w:t xml:space="preserve">Đơn luồng: </w:t>
+      </w:r>
+    </w:p>
+    <w:p>
+      <w:pPr>
+        <w:rPr>
+          <w:rFonts w:ascii="Times New Roman" w:hAnsi="Times New Roman" w:cs="Times New Roman"/>
+          <w:sz w:val="28"/>
+          <w:szCs w:val="28"/>
+          <w:lang w:val="vi-VN"/>
+        </w:rPr>
+      </w:pPr>
+      <w:r>
+        <w:rPr>
+          <w:rFonts w:ascii="Times New Roman" w:hAnsi="Times New Roman" w:cs="Times New Roman"/>
+          <w:sz w:val="28"/>
+          <w:szCs w:val="28"/>
+          <w:lang w:val="vi-VN"/>
+        </w:rPr>
+        <w:tab/>
+      </w:r>
+      <w:r>
+        <w:rPr>
+          <w:rFonts w:ascii="Times New Roman" w:hAnsi="Times New Roman" w:cs="Times New Roman"/>
+          <w:sz w:val="28"/>
+          <w:szCs w:val="28"/>
+          <w:lang w:val="vi-VN"/>
+        </w:rPr>
+        <w:tab/>
+        <w:t>Thời gian xử lí trung bình 1 yêu cầu: 15ms + 1/3*75ms = 40ms</w:t>
+      </w:r>
+    </w:p>
+    <w:p>
+      <w:pPr>
+        <w:rPr>
+          <w:rFonts w:ascii="Times New Roman" w:hAnsi="Times New Roman" w:cs="Times New Roman"/>
+          <w:sz w:val="28"/>
+          <w:szCs w:val="28"/>
+          <w:lang w:val="vi-VN"/>
+        </w:rPr>
+      </w:pPr>
+      <w:r>
+        <w:rPr>
+          <w:rFonts w:ascii="Times New Roman" w:hAnsi="Times New Roman" w:cs="Times New Roman"/>
+          <w:sz w:val="28"/>
+          <w:szCs w:val="28"/>
+          <w:lang w:val="vi-VN"/>
+        </w:rPr>
+        <w:tab/>
+      </w:r>
+      <w:r>
+        <w:rPr>
+          <w:rFonts w:ascii="Times New Roman" w:hAnsi="Times New Roman" w:cs="Times New Roman"/>
+          <w:sz w:val="28"/>
+          <w:szCs w:val="28"/>
+          <w:lang w:val="vi-VN"/>
+        </w:rPr>
+        <w:tab/>
+        <w:t>1 giây xử lí được 1000/40 = 25 yêu cầu</w:t>
+      </w:r>
+    </w:p>
+    <w:p>
+      <w:pPr>
+        <w:rPr>
+          <w:rFonts w:ascii="Times New Roman" w:hAnsi="Times New Roman" w:cs="Times New Roman"/>
+          <w:sz w:val="28"/>
+          <w:szCs w:val="28"/>
+          <w:lang w:val="vi-VN"/>
+        </w:rPr>
+      </w:pPr>
+      <w:r>
+        <w:rPr>
+          <w:rFonts w:ascii="Times New Roman" w:hAnsi="Times New Roman" w:cs="Times New Roman"/>
+          <w:sz w:val="28"/>
+          <w:szCs w:val="28"/>
+          <w:lang w:val="vi-VN"/>
+        </w:rPr>
+        <w:tab/>
+        <w:t>Đa luồng:</w:t>
+      </w:r>
+    </w:p>
+    <w:p>
+      <w:pPr>
+        <w:rPr>
+          <w:rFonts w:ascii="Times New Roman" w:hAnsi="Times New Roman" w:cs="Times New Roman"/>
+          <w:sz w:val="28"/>
+          <w:szCs w:val="28"/>
+          <w:lang w:val="vi-VN"/>
+        </w:rPr>
+      </w:pPr>
+      <w:r>
+        <w:rPr>
+          <w:rFonts w:ascii="Times New Roman" w:hAnsi="Times New Roman" w:cs="Times New Roman"/>
+          <w:sz w:val="28"/>
+          <w:szCs w:val="28"/>
+          <w:lang w:val="vi-VN"/>
+        </w:rPr>
+        <w:tab/>
+      </w:r>
+      <w:r>
+        <w:rPr>
+          <w:rFonts w:ascii="Times New Roman" w:hAnsi="Times New Roman" w:cs="Times New Roman"/>
+          <w:sz w:val="28"/>
+          <w:szCs w:val="28"/>
+          <w:lang w:val="vi-VN"/>
+        </w:rPr>
+        <w:tab/>
+        <w:t>Thời gian xử lí 1 yêu cầu : 15ms</w:t>
+      </w:r>
+    </w:p>
+    <w:p>
+      <w:pPr>
+        <w:rPr>
+          <w:rFonts w:ascii="Times New Roman" w:hAnsi="Times New Roman" w:cs="Times New Roman"/>
+          <w:sz w:val="28"/>
+          <w:szCs w:val="28"/>
+          <w:lang w:val="vi-VN"/>
+        </w:rPr>
+      </w:pPr>
+      <w:r>
+        <w:rPr>
+          <w:rFonts w:ascii="Times New Roman" w:hAnsi="Times New Roman" w:cs="Times New Roman"/>
+          <w:sz w:val="28"/>
+          <w:szCs w:val="28"/>
+          <w:lang w:val="vi-VN"/>
+        </w:rPr>
+        <w:tab/>
+      </w:r>
+      <w:r>
+        <w:rPr>
+          <w:rFonts w:ascii="Times New Roman" w:hAnsi="Times New Roman" w:cs="Times New Roman"/>
+          <w:sz w:val="28"/>
+          <w:szCs w:val="28"/>
+          <w:lang w:val="vi-VN"/>
+        </w:rPr>
+        <w:tab/>
+        <w:t>Máy chủ đa luồng nên luồng đọc ghi chạy riêng, không ảnh hưởng tới các luồng nhận và xử lí yêu cầu.</w:t>
+      </w:r>
+    </w:p>
+    <w:p>
+      <w:pPr>
+        <w:rPr>
+          <w:rFonts w:ascii="Times New Roman" w:hAnsi="Times New Roman" w:cs="Times New Roman"/>
+          <w:sz w:val="28"/>
+          <w:szCs w:val="28"/>
+          <w:lang w:val="vi-VN"/>
+        </w:rPr>
+      </w:pPr>
+      <w:r>
+        <w:rPr>
+          <w:rFonts w:ascii="Times New Roman" w:hAnsi="Times New Roman" w:cs="Times New Roman"/>
+          <w:sz w:val="28"/>
+          <w:szCs w:val="28"/>
+          <w:lang w:val="vi-VN"/>
+        </w:rPr>
+        <w:tab/>
+      </w:r>
+      <w:r>
+        <w:rPr>
+          <w:rFonts w:ascii="Times New Roman" w:hAnsi="Times New Roman" w:cs="Times New Roman"/>
+          <w:sz w:val="28"/>
+          <w:szCs w:val="28"/>
+          <w:lang w:val="vi-VN"/>
+        </w:rPr>
+        <w:tab/>
+        <w:t>1 giây xử lý được 1000/15 = 67 yêu cầu.</w:t>
+      </w:r>
+    </w:p>
+    <w:p>
+      <w:pPr>
+        <w:rPr>
+          <w:rFonts w:ascii="Times New Roman" w:hAnsi="Times New Roman" w:cs="Times New Roman"/>
+          <w:sz w:val="28"/>
+          <w:szCs w:val="28"/>
+          <w:lang w:val="vi-VN"/>
+        </w:rPr>
+      </w:pPr>
+    </w:p>
+    <w:p>
+      <w:pPr>
+        <w:rPr>
+          <w:rFonts w:ascii="Times New Roman" w:hAnsi="Times New Roman" w:cs="Times New Roman"/>
+          <w:i/>
+          <w:iCs/>
+          <w:sz w:val="28"/>
+          <w:szCs w:val="28"/>
+          <w:lang w:val="vi-VN"/>
+        </w:rPr>
+      </w:pPr>
+      <w:r>
+        <w:rPr>
+          <w:rFonts w:ascii="Times New Roman" w:hAnsi="Times New Roman" w:cs="Times New Roman"/>
+          <w:i/>
+          <w:iCs/>
+          <w:sz w:val="28"/>
+          <w:szCs w:val="28"/>
+          <w:lang w:val="vi-VN"/>
+        </w:rPr>
+        <w:t xml:space="preserve">Câu hỏi 5: </w:t>
+      </w:r>
+      <w:r>
+        <w:rPr>
+          <w:rFonts w:ascii="Times New Roman" w:hAnsi="Times New Roman" w:cs="Times New Roman"/>
+          <w:i/>
+          <w:iCs/>
+          <w:sz w:val="28"/>
+          <w:szCs w:val="28"/>
+          <w:lang w:val="vi-VN"/>
+        </w:rPr>
+        <w:t>Hệ thống X chỉ định máy của user chưa server, trong khi các ứng dụng lại được coi như client. Điều đó có vô lý không? Giải thích.</w:t>
+      </w:r>
+    </w:p>
+    <w:p>
+      <w:pPr>
+        <w:rPr>
+          <w:rFonts w:ascii="Times New Roman" w:hAnsi="Times New Roman" w:cs="Times New Roman"/>
+          <w:sz w:val="28"/>
+          <w:szCs w:val="28"/>
+          <w:lang w:val="vi-VN"/>
+        </w:rPr>
+      </w:pPr>
+    </w:p>
+    <w:p>
+      <w:pPr>
+        <w:rPr>
+          <w:rFonts w:ascii="Times New Roman" w:hAnsi="Times New Roman" w:cs="Times New Roman"/>
+          <w:sz w:val="28"/>
+          <w:szCs w:val="28"/>
+          <w:lang w:val="vi-VN"/>
+        </w:rPr>
+      </w:pPr>
+      <w:r>
+        <w:rPr>
+          <w:rFonts w:ascii="Times New Roman" w:hAnsi="Times New Roman" w:cs="Times New Roman"/>
+          <w:sz w:val="28"/>
+          <w:szCs w:val="28"/>
+          <w:lang w:val="vi-VN"/>
+        </w:rPr>
+        <w:tab/>
+        <w:t xml:space="preserve">Không vô lý vì máy user vừa đóng vai trò client, vừa đóng vai trò server. Ví dụ như server web chạy trên máy localhost thì máy localhost vừa là server, vừa là client. </w:t>
+      </w:r>
+    </w:p>
+    <w:p>
+      <w:pPr>
+        <w:rPr>
+          <w:rFonts w:ascii="Times New Roman" w:hAnsi="Times New Roman" w:cs="Times New Roman"/>
+          <w:sz w:val="28"/>
+          <w:szCs w:val="28"/>
+          <w:lang w:val="vi-VN"/>
+        </w:rPr>
+      </w:pPr>
+    </w:p>
+    <w:p>
+      <w:pPr>
+        <w:rPr>
+          <w:rFonts w:ascii="Times New Roman" w:hAnsi="Times New Roman" w:cs="Times New Roman"/>
+          <w:i/>
+          <w:iCs/>
+          <w:sz w:val="28"/>
+          <w:szCs w:val="28"/>
+          <w:lang w:val="vi-VN"/>
+        </w:rPr>
+      </w:pPr>
+      <w:r>
+        <w:rPr>
+          <w:rFonts w:ascii="Times New Roman" w:hAnsi="Times New Roman" w:cs="Times New Roman"/>
+          <w:i/>
+          <w:iCs/>
+          <w:sz w:val="28"/>
+          <w:szCs w:val="28"/>
+          <w:lang w:val="vi-VN"/>
+        </w:rPr>
+        <w:t xml:space="preserve">Câu hỏi 6: </w:t>
+      </w:r>
+      <w:r>
+        <w:rPr>
+          <w:rFonts w:ascii="Times New Roman" w:hAnsi="Times New Roman" w:cs="Times New Roman"/>
+          <w:i/>
+          <w:iCs/>
+          <w:sz w:val="28"/>
+          <w:szCs w:val="28"/>
+          <w:lang w:val="vi-VN"/>
+        </w:rPr>
+        <w:t>Giao thức thiết kế cho hệ thống X gặp phải vấn đề về tính mở rộng. Chỉ ra các giải pháp để giải quyết vấn đề đó?</w:t>
+      </w:r>
+    </w:p>
+    <w:p>
+      <w:pPr>
+        <w:rPr>
+          <w:rFonts w:ascii="Times New Roman" w:hAnsi="Times New Roman" w:cs="Times New Roman"/>
+          <w:sz w:val="28"/>
+          <w:szCs w:val="28"/>
+          <w:lang w:val="vi-VN"/>
+        </w:rPr>
+      </w:pPr>
+    </w:p>
+    <w:p>
+      <w:pPr>
+        <w:rPr>
+          <w:rFonts w:ascii="Times New Roman" w:hAnsi="Times New Roman" w:cs="Times New Roman"/>
+          <w:sz w:val="28"/>
+          <w:szCs w:val="28"/>
+          <w:lang w:val="vi-VN"/>
+        </w:rPr>
+      </w:pPr>
+      <w:r>
+        <w:rPr>
+          <w:rFonts w:ascii="Times New Roman" w:hAnsi="Times New Roman" w:cs="Times New Roman"/>
+          <w:sz w:val="28"/>
+          <w:szCs w:val="28"/>
+          <w:lang w:val="vi-VN"/>
+        </w:rPr>
+        <w:tab/>
+        <w:t>Chuyển sang kiến trúc tập trung hoặc không tập trung tuỳ theo nhu cầu mở rộng về chiều ngang hay mở rộng về chiều dọc.</w:t>
+      </w:r>
+    </w:p>
+    <w:p>
+      <w:pPr>
+        <w:rPr>
+          <w:rFonts w:ascii="Times New Roman" w:hAnsi="Times New Roman" w:cs="Times New Roman"/>
+          <w:sz w:val="28"/>
+          <w:szCs w:val="28"/>
+          <w:lang w:val="vi-VN"/>
+        </w:rPr>
+      </w:pPr>
+      <w:r>
+        <w:rPr>
+          <w:rFonts w:ascii="Times New Roman" w:hAnsi="Times New Roman" w:cs="Times New Roman"/>
+          <w:sz w:val="28"/>
+          <w:szCs w:val="28"/>
+          <w:lang w:val="vi-VN"/>
+        </w:rPr>
+        <w:tab/>
+        <w:t xml:space="preserve">Nâng cấp phần cứng. </w:t>
+      </w:r>
       <w:bookmarkStart w:id="0" w:name="_GoBack"/>
       <w:bookmarkEnd w:id="0"/>
+    </w:p>
+    <w:p>
+      <w:pPr>
+        <w:rPr>
+          <w:rFonts w:ascii="Times New Roman" w:hAnsi="Times New Roman" w:cs="Times New Roman"/>
+          <w:sz w:val="28"/>
+          <w:szCs w:val="28"/>
+          <w:lang w:val="vi-VN"/>
+        </w:rPr>
+      </w:pPr>
+    </w:p>
+    <w:p>
+      <w:pPr>
+        <w:rPr>
+          <w:rFonts w:ascii="Times New Roman" w:hAnsi="Times New Roman" w:cs="Times New Roman"/>
+          <w:i/>
+          <w:iCs/>
+          <w:sz w:val="28"/>
+          <w:szCs w:val="28"/>
+          <w:lang w:val="vi-VN"/>
+        </w:rPr>
+      </w:pPr>
+      <w:r>
+        <w:rPr>
+          <w:rFonts w:ascii="Times New Roman" w:hAnsi="Times New Roman" w:cs="Times New Roman"/>
+          <w:i/>
+          <w:iCs/>
+          <w:sz w:val="28"/>
+          <w:szCs w:val="28"/>
+          <w:lang w:val="vi-VN"/>
+        </w:rPr>
+        <w:t xml:space="preserve">Câu hỏi 7: </w:t>
+      </w:r>
+      <w:r>
+        <w:rPr>
+          <w:rFonts w:ascii="Times New Roman" w:hAnsi="Times New Roman" w:cs="Times New Roman"/>
+          <w:i/>
+          <w:iCs/>
+          <w:sz w:val="28"/>
+          <w:szCs w:val="28"/>
+          <w:lang w:val="vi-VN"/>
+        </w:rPr>
+        <w:t>Với việc xây dựng một server đồng thời, hãy so sánh việc server này tạo một luồng mới và tạo một tiến trình mới khi nhận được yêu cầu từ phía client.</w:t>
+      </w:r>
+    </w:p>
+    <w:p>
+      <w:pPr>
+        <w:rPr>
+          <w:rFonts w:ascii="Times New Roman" w:hAnsi="Times New Roman" w:cs="Times New Roman"/>
+          <w:i/>
+          <w:iCs/>
+          <w:sz w:val="28"/>
+          <w:szCs w:val="28"/>
+          <w:lang w:val="vi-VN"/>
+        </w:rPr>
+      </w:pPr>
+    </w:p>
+    <w:p>
+      <w:pPr>
+        <w:ind w:left="720"/>
+        <w:rPr>
+          <w:rFonts w:ascii="Times New Roman" w:hAnsi="Times New Roman" w:cs="Times New Roman"/>
+          <w:sz w:val="28"/>
+          <w:szCs w:val="28"/>
+          <w:lang w:val="vi-VN"/>
+        </w:rPr>
+      </w:pPr>
+      <w:r>
+        <w:rPr>
+          <w:rFonts w:ascii="Times New Roman" w:hAnsi="Times New Roman" w:cs="Times New Roman"/>
+          <w:sz w:val="28"/>
+          <w:szCs w:val="28"/>
+          <w:lang w:val="vi-VN"/>
+        </w:rPr>
+        <w:t>Tạo 1 luồng mới nhanh hơn, tiết kiệm tài nguyên, nhưng gây phức tạp khi xử lí các tài nguyên tương tranh.</w:t>
+      </w:r>
+    </w:p>
+    <w:p>
+      <w:pPr>
+        <w:ind w:left="720"/>
+        <w:rPr>
+          <w:rFonts w:ascii="Times New Roman" w:hAnsi="Times New Roman" w:cs="Times New Roman"/>
+          <w:sz w:val="28"/>
+          <w:szCs w:val="28"/>
+          <w:lang w:val="vi-VN"/>
+        </w:rPr>
+      </w:pPr>
+      <w:r>
+        <w:rPr>
+          <w:rFonts w:ascii="Times New Roman" w:hAnsi="Times New Roman" w:cs="Times New Roman"/>
+          <w:sz w:val="28"/>
+          <w:szCs w:val="28"/>
+          <w:lang w:val="vi-VN"/>
+        </w:rPr>
+        <w:t xml:space="preserve">Tạo 1 tiến trình mới giúp việc xử lí tài nguyên đơn giản hơn nhưng mất thời gian hơn. </w:t>
+      </w:r>
+    </w:p>
+    <w:p>
+      <w:pPr>
+        <w:rPr>
+          <w:rFonts w:ascii="Times New Roman" w:hAnsi="Times New Roman" w:cs="Times New Roman"/>
+          <w:sz w:val="28"/>
+          <w:szCs w:val="28"/>
+          <w:lang w:val="vi-VN"/>
+        </w:rPr>
+      </w:pPr>
+    </w:p>
+    <w:p>
+      <w:pPr>
+        <w:rPr>
+          <w:rFonts w:ascii="Times New Roman" w:hAnsi="Times New Roman" w:cs="Times New Roman"/>
+          <w:i/>
+          <w:iCs/>
+          <w:sz w:val="28"/>
+          <w:szCs w:val="28"/>
+          <w:lang w:val="vi-VN"/>
+        </w:rPr>
+      </w:pPr>
+      <w:r>
+        <w:rPr>
+          <w:rFonts w:ascii="Times New Roman" w:hAnsi="Times New Roman" w:cs="Times New Roman"/>
+          <w:i/>
+          <w:iCs/>
+          <w:sz w:val="28"/>
+          <w:szCs w:val="28"/>
+          <w:lang w:val="vi-VN"/>
+        </w:rPr>
+        <w:t>Câu hỏi 8: Nếu bây giờ một webserver tổ chức lưu lại thông tin về địa chỉ IP của client và trang web client đó vừa truy cập. Khi có 1 client kết nối với server đó, server sẽ tra xem trong bảng thông tin, nếu tìm thấy thì sẽ gửi nội dung trang web đó cho client. Server này là có trạng thái (stateful) hay không trạng thái (stateless)?</w:t>
+      </w:r>
+    </w:p>
+    <w:p>
+      <w:pPr>
+        <w:rPr>
+          <w:rFonts w:ascii="Times New Roman" w:hAnsi="Times New Roman" w:cs="Times New Roman"/>
+          <w:sz w:val="28"/>
+          <w:szCs w:val="28"/>
+          <w:lang w:val="vi-VN"/>
+        </w:rPr>
+      </w:pPr>
+      <w:r>
+        <w:rPr>
+          <w:rFonts w:ascii="Times New Roman" w:hAnsi="Times New Roman" w:cs="Times New Roman"/>
+          <w:sz w:val="28"/>
+          <w:szCs w:val="28"/>
+          <w:lang w:val="vi-VN"/>
+        </w:rPr>
+        <w:tab/>
+      </w:r>
+    </w:p>
+    <w:p>
+      <w:pPr>
+        <w:rPr>
+          <w:rFonts w:ascii="Times New Roman" w:hAnsi="Times New Roman" w:cs="Times New Roman"/>
+          <w:sz w:val="28"/>
+          <w:szCs w:val="28"/>
+          <w:lang w:val="vi-VN"/>
+        </w:rPr>
+      </w:pPr>
+      <w:r>
+        <w:rPr>
+          <w:rFonts w:ascii="Times New Roman" w:hAnsi="Times New Roman" w:cs="Times New Roman"/>
+          <w:sz w:val="28"/>
+          <w:szCs w:val="28"/>
+          <w:lang w:val="vi-VN"/>
+        </w:rPr>
+        <w:tab/>
+        <w:t xml:space="preserve">Không. Một webserver luôn luôn là server không trạng thái. </w:t>
+      </w:r>
+    </w:p>
+    <w:p>
+      <w:pPr>
+        <w:rPr>
+          <w:rFonts w:ascii="Times New Roman" w:hAnsi="Times New Roman" w:cs="Times New Roman"/>
+          <w:sz w:val="28"/>
+          <w:szCs w:val="28"/>
+          <w:lang w:val="vi-VN"/>
+        </w:rPr>
+      </w:pPr>
+    </w:p>
+    <w:p>
+      <w:pPr>
+        <w:rPr>
+          <w:rFonts w:ascii="Times New Roman" w:hAnsi="Times New Roman" w:cs="Times New Roman"/>
+          <w:i/>
+          <w:iCs/>
+          <w:sz w:val="28"/>
+          <w:szCs w:val="28"/>
+          <w:lang w:val="vi-VN"/>
+        </w:rPr>
+      </w:pPr>
+      <w:r>
+        <w:rPr>
+          <w:rFonts w:ascii="Times New Roman" w:hAnsi="Times New Roman" w:cs="Times New Roman"/>
+          <w:i/>
+          <w:iCs/>
+          <w:sz w:val="28"/>
+          <w:szCs w:val="28"/>
+          <w:lang w:val="vi-VN"/>
+        </w:rPr>
+        <w:t xml:space="preserve">Câu hỏi 9: </w:t>
+      </w:r>
+      <w:r>
+        <w:rPr>
+          <w:rFonts w:ascii="Times New Roman" w:hAnsi="Times New Roman" w:cs="Times New Roman"/>
+          <w:i/>
+          <w:iCs/>
+          <w:sz w:val="28"/>
+          <w:szCs w:val="28"/>
+          <w:lang w:val="vi-VN"/>
+        </w:rPr>
+        <w:t>So sánh Docker và Virtual Machine (VM)</w:t>
+      </w:r>
+    </w:p>
+    <w:p>
+      <w:pPr>
+        <w:rPr>
+          <w:rFonts w:ascii="Times New Roman" w:hAnsi="Times New Roman" w:cs="Times New Roman"/>
+          <w:sz w:val="28"/>
+          <w:szCs w:val="28"/>
+          <w:lang w:val="vi-VN"/>
+        </w:rPr>
+      </w:pPr>
+      <w:r>
+        <w:rPr>
+          <w:rFonts w:ascii="Times New Roman" w:hAnsi="Times New Roman" w:cs="Times New Roman"/>
+          <w:sz w:val="28"/>
+          <w:szCs w:val="28"/>
+          <w:lang w:val="vi-VN"/>
+        </w:rPr>
+        <w:tab/>
+      </w:r>
+      <w:r>
+        <w:rPr>
+          <w:rFonts w:ascii="Times New Roman" w:hAnsi="Times New Roman" w:cs="Times New Roman"/>
+          <w:sz w:val="28"/>
+          <w:szCs w:val="28"/>
+          <w:lang w:val="vi-VN"/>
+        </w:rPr>
+        <w:tab/>
+      </w:r>
+    </w:p>
+    <w:p>
+      <w:pPr>
+        <w:rPr>
+          <w:rFonts w:ascii="Times New Roman" w:hAnsi="Times New Roman" w:cs="Times New Roman"/>
+          <w:sz w:val="28"/>
+          <w:szCs w:val="28"/>
+          <w:lang w:val="vi-VN"/>
+        </w:rPr>
+      </w:pPr>
+      <w:r>
+        <w:rPr>
+          <w:rFonts w:ascii="Times New Roman" w:hAnsi="Times New Roman" w:cs="Times New Roman"/>
+          <w:sz w:val="28"/>
+          <w:szCs w:val="28"/>
+          <w:lang w:val="vi-VN"/>
+        </w:rPr>
+        <w:tab/>
+        <w:t xml:space="preserve">Docker </w:t>
+      </w:r>
+      <w:r>
+        <w:rPr>
+          <w:rFonts w:ascii="Times New Roman" w:hAnsi="Times New Roman" w:cs="Times New Roman"/>
+          <w:sz w:val="28"/>
+          <w:szCs w:val="28"/>
+          <w:lang w:val="vi-VN"/>
+        </w:rPr>
+        <w:t>chia sẻ tài nguyên với máy host đang chạy Docker, còn VM  thì chiếm dụng cố định một phần tài nguyên để chạy máy ảo.</w:t>
+      </w:r>
+    </w:p>
+    <w:p>
+      <w:pPr>
+        <w:rPr>
+          <w:rFonts w:ascii="Times New Roman" w:hAnsi="Times New Roman" w:cs="Times New Roman"/>
+          <w:sz w:val="28"/>
+          <w:szCs w:val="28"/>
+          <w:lang w:val="vi-VN"/>
+        </w:rPr>
+      </w:pPr>
+      <w:r>
+        <w:rPr>
+          <w:rFonts w:ascii="Times New Roman" w:hAnsi="Times New Roman" w:cs="Times New Roman"/>
+          <w:sz w:val="28"/>
+          <w:szCs w:val="28"/>
+          <w:lang w:val="vi-VN"/>
+        </w:rPr>
+        <w:tab/>
+        <w:t>Các máy ảo của VM chạy trên hệ điều hành riêng, còn Docker thì chạy chung các containers trên Docker Engine.</w:t>
+      </w:r>
+    </w:p>
+    <w:p>
+      <w:pPr>
+        <w:rPr>
+          <w:rFonts w:ascii="Times New Roman" w:hAnsi="Times New Roman" w:cs="Times New Roman"/>
+          <w:sz w:val="28"/>
+          <w:szCs w:val="28"/>
+          <w:lang w:val="vi-VN"/>
+        </w:rPr>
+      </w:pPr>
+    </w:p>
+    <w:p>
+      <w:pPr>
+        <w:rPr>
+          <w:rFonts w:ascii="Times New Roman" w:hAnsi="Times New Roman" w:cs="Times New Roman"/>
+          <w:sz w:val="28"/>
+          <w:szCs w:val="28"/>
+          <w:lang w:val="vi-VN"/>
+        </w:rPr>
+      </w:pPr>
     </w:p>
     <w:sectPr>
       <w:pgSz w:w="11900" w:h="16840"/>
